--- a/docu/Intellidata.docx
+++ b/docu/Intellidata.docx
@@ -73,13 +73,7 @@
         <w:rPr>
           <w:lang w:val="en-US"/>
         </w:rPr>
-        <w:t xml:space="preserve">URL: </w:t>
-      </w:r>
-      <w:r>
-        <w:rPr>
-          <w:lang w:val="en-US"/>
-        </w:rPr>
-        <w:t xml:space="preserve">  </w:t>
+        <w:t xml:space="preserve">URL:   </w:t>
       </w:r>
       <w:hyperlink r:id="rId9" w:tgtFrame="_blank" w:history="1">
         <w:r>
@@ -398,7 +392,15 @@
         <w:rPr>
           <w:lang w:val="es-ES_tradnl"/>
         </w:rPr>
-        <w:t xml:space="preserve"> están aquellas visualizaciones relacionadas con los datos en su conjunto, sin dividirlos por </w:t>
+        <w:t xml:space="preserve"> están aquellas visualizaciones relacionadas con los datos en</w:t>
+      </w:r>
+      <w:bookmarkStart w:id="0" w:name="_GoBack"/>
+      <w:bookmarkEnd w:id="0"/>
+      <w:r>
+        <w:rPr>
+          <w:lang w:val="es-ES_tradnl"/>
+        </w:rPr>
+        <w:t xml:space="preserve"> su conjunto, sin dividirlos por </w:t>
       </w:r>
       <w:proofErr w:type="spellStart"/>
       <w:r>
@@ -677,14 +679,12 @@
         </w:rPr>
         <w:t xml:space="preserve"> </w:t>
       </w:r>
-      <w:proofErr w:type="spellStart"/>
-      <w:r>
-        <w:rPr>
-          <w:lang w:val="es-ES_tradnl"/>
-        </w:rPr>
-        <w:t>básado</w:t>
-      </w:r>
-      <w:proofErr w:type="spellEnd"/>
+      <w:r>
+        <w:rPr>
+          <w:lang w:val="es-ES_tradnl"/>
+        </w:rPr>
+        <w:t>basado</w:t>
+      </w:r>
       <w:r>
         <w:rPr>
           <w:lang w:val="es-ES_tradnl"/>
@@ -765,13 +765,7 @@
         <w:rPr>
           <w:lang w:val="es-ES_tradnl"/>
         </w:rPr>
-        <w:t xml:space="preserve">. El mapa interactivo que se ha creado permite su navegación haciendo uso del ratón (rueda para hacer zoom, arrastrar para moverse por él). Este mapa permite observar fácilmente que localizaciones centran sus gastos en las zonas de Madrid y Barcelona. Como se ve en </w:t>
-      </w:r>
-      <w:r>
-        <w:rPr>
-          <w:lang w:val="es-ES_tradnl"/>
-        </w:rPr>
-        <w:t xml:space="preserve">la </w:t>
+        <w:t xml:space="preserve">. El mapa interactivo que se ha creado permite su navegación haciendo uso del ratón (rueda para hacer zoom, arrastrar para moverse por él). Este mapa permite observar fácilmente que localizaciones centran sus gastos en las zonas de Madrid y Barcelona. Como se ve en la </w:t>
       </w:r>
       <w:r>
         <w:rPr>
@@ -843,30 +837,26 @@
         <w:rPr>
           <w:lang w:val="es-ES_tradnl"/>
         </w:rPr>
-        <w:t xml:space="preserve"> (</w:t>
-      </w:r>
-      <w:proofErr w:type="spellStart"/>
-      <w:r>
-        <w:rPr>
-          <w:lang w:val="es-ES_tradnl"/>
-        </w:rPr>
-        <w:t>azu</w:t>
-      </w:r>
-      <w:proofErr w:type="spellEnd"/>
+        <w:t xml:space="preserve"> (azu</w:t>
+      </w:r>
+      <w:r>
+        <w:rPr>
+          <w:lang w:val="es-ES_tradnl"/>
+        </w:rPr>
+        <w:t>l</w:t>
+      </w:r>
       <w:r>
         <w:rPr>
           <w:lang w:val="es-ES_tradnl"/>
         </w:rPr>
         <w:t xml:space="preserve"> y morado) son los que se encuentran relacionados con ambos </w:t>
       </w:r>
-      <w:proofErr w:type="spellStart"/>
-      <w:r>
-        <w:rPr>
-          <w:lang w:val="es-ES_tradnl"/>
-        </w:rPr>
-        <w:t>nucleos</w:t>
-      </w:r>
-      <w:proofErr w:type="spellEnd"/>
+      <w:r>
+        <w:rPr>
+          <w:lang w:val="es-ES_tradnl"/>
+        </w:rPr>
+        <w:t>núcleos</w:t>
+      </w:r>
       <w:r>
         <w:rPr>
           <w:lang w:val="es-ES_tradnl"/>
@@ -942,7 +932,7 @@
           <w:lang w:val="es-ES_tradnl"/>
         </w:rPr>
       </w:pPr>
-      <w:bookmarkStart w:id="0" w:name="_Ref373832959"/>
+      <w:bookmarkStart w:id="1" w:name="_Ref373832959"/>
       <w:r>
         <w:t xml:space="preserve">Figura </w:t>
       </w:r>
@@ -962,9 +952,12 @@
         <w:t>1</w:t>
       </w:r>
       <w:r>
+        <w:rPr>
+          <w:noProof/>
+        </w:rPr>
         <w:fldChar w:fldCharType="end"/>
       </w:r>
-      <w:bookmarkEnd w:id="0"/>
+      <w:bookmarkEnd w:id="1"/>
       <w:r>
         <w:t xml:space="preserve"> Visualización de las relaciones entre </w:t>
       </w:r>
@@ -1223,7 +1216,7 @@
         <w:pStyle w:val="Epgrafe"/>
         <w:jc w:val="center"/>
       </w:pPr>
-      <w:bookmarkStart w:id="1" w:name="_Ref373833754"/>
+      <w:bookmarkStart w:id="2" w:name="_Ref373833754"/>
       <w:r>
         <w:t xml:space="preserve">Figura </w:t>
       </w:r>
@@ -1243,9 +1236,12 @@
         <w:t>2</w:t>
       </w:r>
       <w:r>
+        <w:rPr>
+          <w:noProof/>
+        </w:rPr>
         <w:fldChar w:fldCharType="end"/>
       </w:r>
-      <w:bookmarkEnd w:id="1"/>
+      <w:bookmarkEnd w:id="2"/>
       <w:r>
         <w:t xml:space="preserve"> Matriz de adyacencia para la categoría </w:t>
       </w:r>
@@ -1408,59 +1404,11 @@
       </w:pPr>
       <w:proofErr w:type="spellStart"/>
       <w:r>
-        <w:rPr>
-          <w:lang w:val="en-US"/>
-        </w:rPr>
         <w:t>Zipcode</w:t>
       </w:r>
       <w:proofErr w:type="spellEnd"/>
       <w:r>
-        <w:rPr>
-          <w:lang w:val="en-US"/>
-        </w:rPr>
-        <w:t xml:space="preserve"> </w:t>
-      </w:r>
-      <w:proofErr w:type="spellStart"/>
-      <w:r>
-        <w:rPr>
-          <w:lang w:val="en-US"/>
-        </w:rPr>
-        <w:t>más</w:t>
-      </w:r>
-      <w:proofErr w:type="spellEnd"/>
-      <w:r>
-        <w:rPr>
-          <w:lang w:val="en-US"/>
-        </w:rPr>
-        <w:t xml:space="preserve"> </w:t>
-      </w:r>
-      <w:proofErr w:type="spellStart"/>
-      <w:r>
-        <w:rPr>
-          <w:lang w:val="en-US"/>
-        </w:rPr>
-        <w:t>importante</w:t>
-      </w:r>
-      <w:proofErr w:type="spellEnd"/>
-      <w:r>
-        <w:rPr>
-          <w:lang w:val="en-US"/>
-        </w:rPr>
-        <w:t xml:space="preserve"> en la </w:t>
-      </w:r>
-      <w:proofErr w:type="spellStart"/>
-      <w:r>
-        <w:rPr>
-          <w:lang w:val="en-US"/>
-        </w:rPr>
-        <w:t>categoría</w:t>
-      </w:r>
-      <w:proofErr w:type="spellEnd"/>
-      <w:r>
-        <w:rPr>
-          <w:lang w:val="en-US"/>
-        </w:rPr>
-        <w:t xml:space="preserve">. </w:t>
+        <w:t xml:space="preserve"> más importante en la categoría. </w:t>
       </w:r>
       <w:r>
         <w:t xml:space="preserve">Para identificar el </w:t>
@@ -1579,9 +1527,6 @@
           <w:numId w:val="3"/>
         </w:numPr>
         <w:jc w:val="both"/>
-        <w:rPr>
-          <w:lang w:val="en-US"/>
-        </w:rPr>
       </w:pPr>
       <w:proofErr w:type="spellStart"/>
       <w:r>
@@ -1593,51 +1538,30 @@
         <w:t xml:space="preserve"> que más desplazamientos ha recibido en esa categoría. </w:t>
       </w:r>
       <w:r>
-        <w:rPr>
-          <w:lang w:val="en-US"/>
-        </w:rPr>
         <w:t xml:space="preserve">El </w:t>
       </w:r>
       <w:proofErr w:type="spellStart"/>
       <w:r>
-        <w:rPr>
-          <w:lang w:val="en-US"/>
-        </w:rPr>
         <w:t>zipcode</w:t>
       </w:r>
       <w:proofErr w:type="spellEnd"/>
       <w:r>
-        <w:rPr>
-          <w:lang w:val="en-US"/>
-        </w:rPr>
         <w:t xml:space="preserve"> con mayor </w:t>
       </w:r>
       <w:proofErr w:type="spellStart"/>
       <w:r>
-        <w:rPr>
-          <w:lang w:val="en-US"/>
-        </w:rPr>
         <w:t>indegree</w:t>
       </w:r>
       <w:proofErr w:type="spellEnd"/>
       <w:r>
-        <w:rPr>
-          <w:lang w:val="en-US"/>
-        </w:rPr>
         <w:t xml:space="preserve"> en el </w:t>
       </w:r>
       <w:proofErr w:type="spellStart"/>
       <w:r>
-        <w:rPr>
-          <w:lang w:val="en-US"/>
-        </w:rPr>
         <w:t>graf</w:t>
       </w:r>
       <w:proofErr w:type="spellEnd"/>
       <w:r>
-        <w:rPr>
-          <w:lang w:val="en-US"/>
-        </w:rPr>
         <w:t xml:space="preserve">. </w:t>
       </w:r>
     </w:p>
@@ -1882,7 +1806,7 @@
         <w:pStyle w:val="Epgrafe"/>
         <w:jc w:val="center"/>
       </w:pPr>
-      <w:bookmarkStart w:id="2" w:name="_Ref373836394"/>
+      <w:bookmarkStart w:id="3" w:name="_Ref373836394"/>
       <w:r>
         <w:t xml:space="preserve">Figura </w:t>
       </w:r>
@@ -1902,17 +1826,18 @@
         <w:t>3</w:t>
       </w:r>
       <w:r>
+        <w:rPr>
+          <w:noProof/>
+        </w:rPr>
         <w:fldChar w:fldCharType="end"/>
       </w:r>
-      <w:bookmarkEnd w:id="2"/>
+      <w:bookmarkEnd w:id="3"/>
       <w:r>
         <w:t xml:space="preserve"> Ejemplo de variación entre </w:t>
       </w:r>
-      <w:proofErr w:type="spellStart"/>
-      <w:r>
-        <w:t>categorias</w:t>
-      </w:r>
-      <w:proofErr w:type="spellEnd"/>
+      <w:r>
+        <w:t>categorías</w:t>
+      </w:r>
     </w:p>
     <w:p>
       <w:pPr>
@@ -2035,6 +1960,9 @@
         <w:t>4</w:t>
       </w:r>
       <w:r>
+        <w:rPr>
+          <w:noProof/>
+        </w:rPr>
         <w:fldChar w:fldCharType="end"/>
       </w:r>
       <w:r>
@@ -2153,17 +2081,17 @@
         <w:rPr>
           <w:lang w:val="es-ES_tradnl"/>
         </w:rPr>
-      </w:r>
-      <w:r>
-        <w:rPr>
-          <w:lang w:val="es-ES_tradnl"/>
-        </w:rPr>
         <w:instrText xml:space="preserve"> \* MERGEFORMAT </w:instrText>
       </w:r>
       <w:r>
         <w:rPr>
           <w:lang w:val="es-ES_tradnl"/>
         </w:rPr>
+      </w:r>
+      <w:r>
+        <w:rPr>
+          <w:lang w:val="es-ES_tradnl"/>
+        </w:rPr>
         <w:fldChar w:fldCharType="separate"/>
       </w:r>
       <w:r>
@@ -2223,14 +2151,12 @@
         </w:rPr>
         <w:t xml:space="preserve"> que incluye Sol y Gran </w:t>
       </w:r>
-      <w:proofErr w:type="spellStart"/>
-      <w:r>
-        <w:rPr>
-          <w:lang w:val="es-ES_tradnl"/>
-        </w:rPr>
-        <w:t>Via</w:t>
-      </w:r>
-      <w:proofErr w:type="spellEnd"/>
+      <w:r>
+        <w:rPr>
+          <w:lang w:val="es-ES_tradnl"/>
+        </w:rPr>
+        <w:t>Vía</w:t>
+      </w:r>
       <w:r>
         <w:rPr>
           <w:lang w:val="es-ES_tradnl"/>
@@ -2320,7 +2246,7 @@
           <w:lang w:val="es-ES_tradnl"/>
         </w:rPr>
       </w:pPr>
-      <w:bookmarkStart w:id="3" w:name="_Ref373836812"/>
+      <w:bookmarkStart w:id="4" w:name="_Ref373836812"/>
       <w:r>
         <w:t xml:space="preserve">Figura </w:t>
       </w:r>
@@ -2328,7 +2254,10 @@
         <w:fldChar w:fldCharType="begin"/>
       </w:r>
       <w:r>
-        <w:instrText xml:space="preserve"> SEQ Figura \* ARABIC </w:instrText>
+        <w:instrText xml:space="preserve"> SEQ Fig</w:instrText>
+      </w:r>
+      <w:r>
+        <w:instrText xml:space="preserve">ura \* ARABIC </w:instrText>
       </w:r>
       <w:r>
         <w:fldChar w:fldCharType="separate"/>
@@ -2340,9 +2269,12 @@
         <w:t>5</w:t>
       </w:r>
       <w:r>
+        <w:rPr>
+          <w:noProof/>
+        </w:rPr>
         <w:fldChar w:fldCharType="end"/>
       </w:r>
-      <w:bookmarkEnd w:id="3"/>
+      <w:bookmarkEnd w:id="4"/>
       <w:r>
         <w:t xml:space="preserve"> </w:t>
       </w:r>
@@ -2585,7 +2517,7 @@
         <w:pStyle w:val="Epgrafe"/>
         <w:jc w:val="center"/>
       </w:pPr>
-      <w:bookmarkStart w:id="4" w:name="_Ref373837470"/>
+      <w:bookmarkStart w:id="5" w:name="_Ref373837470"/>
       <w:r>
         <w:t xml:space="preserve">Figura </w:t>
       </w:r>
@@ -2605,9 +2537,12 @@
         <w:t>6</w:t>
       </w:r>
       <w:r>
+        <w:rPr>
+          <w:noProof/>
+        </w:rPr>
         <w:fldChar w:fldCharType="end"/>
       </w:r>
-      <w:bookmarkEnd w:id="4"/>
+      <w:bookmarkEnd w:id="5"/>
       <w:r>
         <w:t xml:space="preserve"> Resumen del </w:t>
       </w:r>
@@ -2852,7 +2787,7 @@
         <w:pStyle w:val="Epgrafe"/>
         <w:jc w:val="center"/>
       </w:pPr>
-      <w:bookmarkStart w:id="5" w:name="_Ref373837542"/>
+      <w:bookmarkStart w:id="6" w:name="_Ref373837542"/>
       <w:r>
         <w:t xml:space="preserve">Figura </w:t>
       </w:r>
@@ -2872,9 +2807,12 @@
         <w:t>7</w:t>
       </w:r>
       <w:r>
+        <w:rPr>
+          <w:noProof/>
+        </w:rPr>
         <w:fldChar w:fldCharType="end"/>
       </w:r>
-      <w:bookmarkEnd w:id="5"/>
+      <w:bookmarkEnd w:id="6"/>
       <w:r>
         <w:t xml:space="preserve"> Mapa de calor</w:t>
       </w:r>
@@ -2983,6 +2921,9 @@
         <w:t>8</w:t>
       </w:r>
       <w:r>
+        <w:rPr>
+          <w:noProof/>
+        </w:rPr>
         <w:fldChar w:fldCharType="end"/>
       </w:r>
       <w:r>
@@ -3092,7 +3033,6 @@
           <w:lang w:val="es-ES_tradnl"/>
         </w:rPr>
       </w:pPr>
-      <w:bookmarkStart w:id="6" w:name="_GoBack"/>
       <w:r>
         <w:rPr>
           <w:lang w:val="es-ES_tradnl"/>
@@ -3113,7 +3053,6 @@
         </w:rPr>
         <w:t xml:space="preserve"> de origen, distribución geográfica, información demográfica…</w:t>
       </w:r>
-      <w:bookmarkEnd w:id="6"/>
     </w:p>
     <w:sectPr>
       <w:pgSz w:w="11906" w:h="16838"/>
@@ -5069,7 +5008,7 @@
 </file>
 
 <file path=customXml/itemProps1.xml><?xml version="1.0" encoding="utf-8"?>
-<ds:datastoreItem xmlns:ds="http://schemas.openxmlformats.org/officeDocument/2006/customXml" ds:itemID="{7EC5002D-DCFA-4ECA-BABF-EAA1DB943C35}">
+<ds:datastoreItem xmlns:ds="http://schemas.openxmlformats.org/officeDocument/2006/customXml" ds:itemID="{6AABF9B6-5B4D-470A-9E5F-44757A3B5A75}">
   <ds:schemaRefs>
     <ds:schemaRef ds:uri="http://schemas.openxmlformats.org/officeDocument/2006/bibliography"/>
   </ds:schemaRefs>

--- a/docu/Intellidata.docx
+++ b/docu/Intellidata.docx
@@ -75,13 +75,13 @@
         </w:rPr>
         <w:t xml:space="preserve">URL:   </w:t>
       </w:r>
-      <w:hyperlink r:id="rId9" w:tgtFrame="_blank" w:history="1">
+      <w:hyperlink r:id="rId9" w:history="1">
         <w:r>
           <w:rPr>
             <w:rStyle w:val="Hipervnculo"/>
             <w:lang w:val="en-US"/>
           </w:rPr>
-          <w:t>https://www.weblab.deusto.es/intellidata/</w:t>
+          <w:t>http://www.weblab.deusto.es/intellidata/</w:t>
         </w:r>
       </w:hyperlink>
     </w:p>
@@ -119,6 +119,8 @@
       <w:r>
         <w:t>)</w:t>
       </w:r>
+      <w:bookmarkStart w:id="0" w:name="_GoBack"/>
+      <w:bookmarkEnd w:id="0"/>
     </w:p>
     <w:p>
       <w:pPr>
@@ -392,15 +394,7 @@
         <w:rPr>
           <w:lang w:val="es-ES_tradnl"/>
         </w:rPr>
-        <w:t xml:space="preserve"> están aquellas visualizaciones relacionadas con los datos en</w:t>
-      </w:r>
-      <w:bookmarkStart w:id="0" w:name="_GoBack"/>
-      <w:bookmarkEnd w:id="0"/>
-      <w:r>
-        <w:rPr>
-          <w:lang w:val="es-ES_tradnl"/>
-        </w:rPr>
-        <w:t xml:space="preserve"> su conjunto, sin dividirlos por </w:t>
+        <w:t xml:space="preserve"> están aquellas visualizaciones relacionadas con los datos en su conjunto, sin dividirlos por </w:t>
       </w:r>
       <w:proofErr w:type="spellStart"/>
       <w:r>
@@ -936,27 +930,14 @@
       <w:r>
         <w:t xml:space="preserve">Figura </w:t>
       </w:r>
-      <w:r>
-        <w:fldChar w:fldCharType="begin"/>
-      </w:r>
-      <w:r>
-        <w:instrText xml:space="preserve"> SEQ Figura \* ARABIC </w:instrText>
-      </w:r>
-      <w:r>
-        <w:fldChar w:fldCharType="separate"/>
-      </w:r>
-      <w:r>
-        <w:rPr>
-          <w:noProof/>
-        </w:rPr>
-        <w:t>1</w:t>
-      </w:r>
-      <w:r>
-        <w:rPr>
-          <w:noProof/>
-        </w:rPr>
-        <w:fldChar w:fldCharType="end"/>
-      </w:r>
+      <w:fldSimple w:instr=" SEQ Figura \* ARABIC ">
+        <w:r>
+          <w:rPr>
+            <w:noProof/>
+          </w:rPr>
+          <w:t>1</w:t>
+        </w:r>
+      </w:fldSimple>
       <w:bookmarkEnd w:id="1"/>
       <w:r>
         <w:t xml:space="preserve"> Visualización de las relaciones entre </w:t>
@@ -1220,27 +1201,14 @@
       <w:r>
         <w:t xml:space="preserve">Figura </w:t>
       </w:r>
-      <w:r>
-        <w:fldChar w:fldCharType="begin"/>
-      </w:r>
-      <w:r>
-        <w:instrText xml:space="preserve"> SEQ Figura \* ARABIC </w:instrText>
-      </w:r>
-      <w:r>
-        <w:fldChar w:fldCharType="separate"/>
-      </w:r>
-      <w:r>
-        <w:rPr>
-          <w:noProof/>
-        </w:rPr>
-        <w:t>2</w:t>
-      </w:r>
-      <w:r>
-        <w:rPr>
-          <w:noProof/>
-        </w:rPr>
-        <w:fldChar w:fldCharType="end"/>
-      </w:r>
+      <w:fldSimple w:instr=" SEQ Figura \* ARABIC ">
+        <w:r>
+          <w:rPr>
+            <w:noProof/>
+          </w:rPr>
+          <w:t>2</w:t>
+        </w:r>
+      </w:fldSimple>
       <w:bookmarkEnd w:id="2"/>
       <w:r>
         <w:t xml:space="preserve"> Matriz de adyacencia para la categoría </w:t>
@@ -1810,27 +1778,14 @@
       <w:r>
         <w:t xml:space="preserve">Figura </w:t>
       </w:r>
-      <w:r>
-        <w:fldChar w:fldCharType="begin"/>
-      </w:r>
-      <w:r>
-        <w:instrText xml:space="preserve"> SEQ Figura \* ARABIC </w:instrText>
-      </w:r>
-      <w:r>
-        <w:fldChar w:fldCharType="separate"/>
-      </w:r>
-      <w:r>
-        <w:rPr>
-          <w:noProof/>
-        </w:rPr>
-        <w:t>3</w:t>
-      </w:r>
-      <w:r>
-        <w:rPr>
-          <w:noProof/>
-        </w:rPr>
-        <w:fldChar w:fldCharType="end"/>
-      </w:r>
+      <w:fldSimple w:instr=" SEQ Figura \* ARABIC ">
+        <w:r>
+          <w:rPr>
+            <w:noProof/>
+          </w:rPr>
+          <w:t>3</w:t>
+        </w:r>
+      </w:fldSimple>
       <w:bookmarkEnd w:id="3"/>
       <w:r>
         <w:t xml:space="preserve"> Ejemplo de variación entre </w:t>
@@ -1944,27 +1899,14 @@
       <w:r>
         <w:t xml:space="preserve">Figura </w:t>
       </w:r>
-      <w:r>
-        <w:fldChar w:fldCharType="begin"/>
-      </w:r>
-      <w:r>
-        <w:instrText xml:space="preserve"> SEQ Figura \* ARABIC </w:instrText>
-      </w:r>
-      <w:r>
-        <w:fldChar w:fldCharType="separate"/>
-      </w:r>
-      <w:r>
-        <w:rPr>
-          <w:noProof/>
-        </w:rPr>
-        <w:t>4</w:t>
-      </w:r>
-      <w:r>
-        <w:rPr>
-          <w:noProof/>
-        </w:rPr>
-        <w:fldChar w:fldCharType="end"/>
-      </w:r>
+      <w:fldSimple w:instr=" SEQ Figura \* ARABIC ">
+        <w:r>
+          <w:rPr>
+            <w:noProof/>
+          </w:rPr>
+          <w:t>4</w:t>
+        </w:r>
+      </w:fldSimple>
       <w:r>
         <w:t xml:space="preserve"> Evolución de la cantidad de pagos en un </w:t>
       </w:r>
@@ -2250,30 +2192,14 @@
       <w:r>
         <w:t xml:space="preserve">Figura </w:t>
       </w:r>
-      <w:r>
-        <w:fldChar w:fldCharType="begin"/>
-      </w:r>
-      <w:r>
-        <w:instrText xml:space="preserve"> SEQ Fig</w:instrText>
-      </w:r>
-      <w:r>
-        <w:instrText xml:space="preserve">ura \* ARABIC </w:instrText>
-      </w:r>
-      <w:r>
-        <w:fldChar w:fldCharType="separate"/>
-      </w:r>
-      <w:r>
-        <w:rPr>
-          <w:noProof/>
-        </w:rPr>
-        <w:t>5</w:t>
-      </w:r>
-      <w:r>
-        <w:rPr>
-          <w:noProof/>
-        </w:rPr>
-        <w:fldChar w:fldCharType="end"/>
-      </w:r>
+      <w:fldSimple w:instr=" SEQ Figura \* ARABIC ">
+        <w:r>
+          <w:rPr>
+            <w:noProof/>
+          </w:rPr>
+          <w:t>5</w:t>
+        </w:r>
+      </w:fldSimple>
       <w:bookmarkEnd w:id="4"/>
       <w:r>
         <w:t xml:space="preserve"> </w:t>
@@ -2521,27 +2447,14 @@
       <w:r>
         <w:t xml:space="preserve">Figura </w:t>
       </w:r>
-      <w:r>
-        <w:fldChar w:fldCharType="begin"/>
-      </w:r>
-      <w:r>
-        <w:instrText xml:space="preserve"> SEQ Figura \* ARABIC </w:instrText>
-      </w:r>
-      <w:r>
-        <w:fldChar w:fldCharType="separate"/>
-      </w:r>
-      <w:r>
-        <w:rPr>
-          <w:noProof/>
-        </w:rPr>
-        <w:t>6</w:t>
-      </w:r>
-      <w:r>
-        <w:rPr>
-          <w:noProof/>
-        </w:rPr>
-        <w:fldChar w:fldCharType="end"/>
-      </w:r>
+      <w:fldSimple w:instr=" SEQ Figura \* ARABIC ">
+        <w:r>
+          <w:rPr>
+            <w:noProof/>
+          </w:rPr>
+          <w:t>6</w:t>
+        </w:r>
+      </w:fldSimple>
       <w:bookmarkEnd w:id="5"/>
       <w:r>
         <w:t xml:space="preserve"> Resumen del </w:t>
@@ -2791,27 +2704,14 @@
       <w:r>
         <w:t xml:space="preserve">Figura </w:t>
       </w:r>
-      <w:r>
-        <w:fldChar w:fldCharType="begin"/>
-      </w:r>
-      <w:r>
-        <w:instrText xml:space="preserve"> SEQ Figura \* ARABIC </w:instrText>
-      </w:r>
-      <w:r>
-        <w:fldChar w:fldCharType="separate"/>
-      </w:r>
-      <w:r>
-        <w:rPr>
-          <w:noProof/>
-        </w:rPr>
-        <w:t>7</w:t>
-      </w:r>
-      <w:r>
-        <w:rPr>
-          <w:noProof/>
-        </w:rPr>
-        <w:fldChar w:fldCharType="end"/>
-      </w:r>
+      <w:fldSimple w:instr=" SEQ Figura \* ARABIC ">
+        <w:r>
+          <w:rPr>
+            <w:noProof/>
+          </w:rPr>
+          <w:t>7</w:t>
+        </w:r>
+      </w:fldSimple>
       <w:bookmarkEnd w:id="6"/>
       <w:r>
         <w:t xml:space="preserve"> Mapa de calor</w:t>
@@ -2905,27 +2805,14 @@
       <w:r>
         <w:t xml:space="preserve">Figura </w:t>
       </w:r>
-      <w:r>
-        <w:fldChar w:fldCharType="begin"/>
-      </w:r>
-      <w:r>
-        <w:instrText xml:space="preserve"> SEQ Figura \* ARABIC </w:instrText>
-      </w:r>
-      <w:r>
-        <w:fldChar w:fldCharType="separate"/>
-      </w:r>
-      <w:r>
-        <w:rPr>
-          <w:noProof/>
-        </w:rPr>
-        <w:t>8</w:t>
-      </w:r>
-      <w:r>
-        <w:rPr>
-          <w:noProof/>
-        </w:rPr>
-        <w:fldChar w:fldCharType="end"/>
-      </w:r>
+      <w:fldSimple w:instr=" SEQ Figura \* ARABIC ">
+        <w:r>
+          <w:rPr>
+            <w:noProof/>
+          </w:rPr>
+          <w:t>8</w:t>
+        </w:r>
+      </w:fldSimple>
       <w:r>
         <w:t xml:space="preserve"> Tabla de frecuencia para los datos demográficos</w:t>
       </w:r>
@@ -5008,7 +4895,7 @@
 </file>
 
 <file path=customXml/itemProps1.xml><?xml version="1.0" encoding="utf-8"?>
-<ds:datastoreItem xmlns:ds="http://schemas.openxmlformats.org/officeDocument/2006/customXml" ds:itemID="{6AABF9B6-5B4D-470A-9E5F-44757A3B5A75}">
+<ds:datastoreItem xmlns:ds="http://schemas.openxmlformats.org/officeDocument/2006/customXml" ds:itemID="{4DCF1FF4-9E7A-4532-B24E-8E0105D40B17}">
   <ds:schemaRefs>
     <ds:schemaRef ds:uri="http://schemas.openxmlformats.org/officeDocument/2006/bibliography"/>
   </ds:schemaRefs>

--- a/docu/Intellidata.docx
+++ b/docu/Intellidata.docx
@@ -6,17 +6,23 @@
       <w:pPr>
         <w:pStyle w:val="Ttulo"/>
         <w:rPr>
-          <w:lang w:val="es-ES_tradnl"/>
-        </w:rPr>
-      </w:pPr>
-      <w:proofErr w:type="spellStart"/>
-      <w:r>
-        <w:rPr>
-          <w:lang w:val="es-ES_tradnl"/>
+          <w:lang w:val="en-US"/>
+        </w:rPr>
+      </w:pPr>
+      <w:proofErr w:type="spellStart"/>
+      <w:r>
+        <w:rPr>
+          <w:lang w:val="en-US"/>
         </w:rPr>
         <w:t>Intellidata</w:t>
       </w:r>
       <w:proofErr w:type="spellEnd"/>
+      <w:r>
+        <w:rPr>
+          <w:lang w:val="en-US"/>
+        </w:rPr>
+        <w:t>: Visual Analytics for Bank Data</w:t>
+      </w:r>
     </w:p>
     <w:p>
       <w:pPr>
@@ -119,6 +125,62 @@
       <w:r>
         <w:t>)</w:t>
       </w:r>
+    </w:p>
+    <w:p>
+      <w:pPr>
+        <w:jc w:val="both"/>
+        <w:rPr>
+          <w:lang w:val="es-ES_tradnl"/>
+        </w:rPr>
+      </w:pPr>
+      <w:proofErr w:type="spellStart"/>
+      <w:r>
+        <w:rPr>
+          <w:lang w:val="es-ES_tradnl"/>
+        </w:rPr>
+        <w:t>Intellidata</w:t>
+      </w:r>
+      <w:proofErr w:type="spellEnd"/>
+      <w:r>
+        <w:rPr>
+          <w:lang w:val="es-ES_tradnl"/>
+        </w:rPr>
+        <w:t xml:space="preserve"> es una aplicación para la exploración de los datos de consumo mediante diferentes</w:t>
+      </w:r>
+      <w:r>
+        <w:rPr>
+          <w:lang w:val="es-ES_tradnl"/>
+        </w:rPr>
+        <w:t xml:space="preserve"> visualizaciones. </w:t>
+      </w:r>
+      <w:proofErr w:type="spellStart"/>
+      <w:r>
+        <w:rPr>
+          <w:lang w:val="es-ES_tradnl"/>
+        </w:rPr>
+        <w:t>Intellidata</w:t>
+      </w:r>
+      <w:proofErr w:type="spellEnd"/>
+      <w:r>
+        <w:rPr>
+          <w:lang w:val="es-ES_tradnl"/>
+        </w:rPr>
+        <w:t xml:space="preserve"> permite identificar diferentes patrones de consumo, ya sean geográficamente o temporalmente.</w:t>
+      </w:r>
+    </w:p>
+    <w:p>
+      <w:pPr>
+        <w:pStyle w:val="Ttulo1"/>
+        <w:rPr>
+          <w:lang w:val="es-ES_tradnl"/>
+        </w:rPr>
+      </w:pPr>
+      <w:r>
+        <w:rPr>
+          <w:lang w:val="es-ES_tradnl"/>
+        </w:rPr>
+        <w:t>Procesado inicial de datos</w:t>
+      </w:r>
       <w:bookmarkStart w:id="0" w:name="_GoBack"/>
       <w:bookmarkEnd w:id="0"/>
     </w:p>
@@ -129,62 +191,6 @@
           <w:lang w:val="es-ES_tradnl"/>
         </w:rPr>
       </w:pPr>
-      <w:proofErr w:type="spellStart"/>
-      <w:r>
-        <w:rPr>
-          <w:lang w:val="es-ES_tradnl"/>
-        </w:rPr>
-        <w:t>Intellidata</w:t>
-      </w:r>
-      <w:proofErr w:type="spellEnd"/>
-      <w:r>
-        <w:rPr>
-          <w:lang w:val="es-ES_tradnl"/>
-        </w:rPr>
-        <w:t xml:space="preserve"> es una aplicación para la exploración de los datos de consumo mediante diferentes</w:t>
-      </w:r>
-      <w:r>
-        <w:rPr>
-          <w:lang w:val="es-ES_tradnl"/>
-        </w:rPr>
-        <w:t xml:space="preserve"> visualizaciones. </w:t>
-      </w:r>
-      <w:proofErr w:type="spellStart"/>
-      <w:r>
-        <w:rPr>
-          <w:lang w:val="es-ES_tradnl"/>
-        </w:rPr>
-        <w:t>Intellidata</w:t>
-      </w:r>
-      <w:proofErr w:type="spellEnd"/>
-      <w:r>
-        <w:rPr>
-          <w:lang w:val="es-ES_tradnl"/>
-        </w:rPr>
-        <w:t xml:space="preserve"> permite identificar diferentes patrones de consumo, ya sean geográficamente o temporalmente.</w:t>
-      </w:r>
-    </w:p>
-    <w:p>
-      <w:pPr>
-        <w:pStyle w:val="Ttulo1"/>
-        <w:rPr>
-          <w:lang w:val="es-ES_tradnl"/>
-        </w:rPr>
-      </w:pPr>
-      <w:r>
-        <w:rPr>
-          <w:lang w:val="es-ES_tradnl"/>
-        </w:rPr>
-        <w:t>Procesado inicial de datos</w:t>
-      </w:r>
-    </w:p>
-    <w:p>
-      <w:pPr>
-        <w:jc w:val="both"/>
-        <w:rPr>
-          <w:lang w:val="es-ES_tradnl"/>
-        </w:rPr>
-      </w:pPr>
       <w:r>
         <w:rPr>
           <w:lang w:val="es-ES_tradnl"/>
@@ -355,7 +361,19 @@
         <w:rPr>
           <w:lang w:val="es-ES_tradnl"/>
         </w:rPr>
-        <w:t>La aplicación se divide en dos categorías, “</w:t>
+        <w:t xml:space="preserve">La aplicación se divide en </w:t>
+      </w:r>
+      <w:r>
+        <w:rPr>
+          <w:lang w:val="es-ES_tradnl"/>
+        </w:rPr>
+        <w:t>tres</w:t>
+      </w:r>
+      <w:r>
+        <w:rPr>
+          <w:lang w:val="es-ES_tradnl"/>
+        </w:rPr>
+        <w:t xml:space="preserve"> categorías, “</w:t>
       </w:r>
       <w:r>
         <w:rPr>
@@ -368,7 +386,13 @@
         <w:rPr>
           <w:lang w:val="es-ES_tradnl"/>
         </w:rPr>
-        <w:t>” y “</w:t>
+        <w:t>”,</w:t>
+      </w:r>
+      <w:r>
+        <w:rPr>
+          <w:lang w:val="es-ES_tradnl"/>
+        </w:rPr>
+        <w:t xml:space="preserve"> “</w:t>
       </w:r>
       <w:r>
         <w:rPr>
@@ -381,13 +405,40 @@
         <w:rPr>
           <w:lang w:val="es-ES_tradnl"/>
         </w:rPr>
-        <w:t xml:space="preserve">”. Dentro de la categoría </w:t>
-      </w:r>
+        <w:t>”</w:t>
+      </w:r>
+      <w:r>
+        <w:rPr>
+          <w:lang w:val="es-ES_tradnl"/>
+        </w:rPr>
+        <w:t xml:space="preserve"> y “</w:t>
+      </w:r>
+      <w:proofErr w:type="spellStart"/>
       <w:r>
         <w:rPr>
           <w:i/>
           <w:lang w:val="es-ES_tradnl"/>
         </w:rPr>
+        <w:t>Search</w:t>
+      </w:r>
+      <w:proofErr w:type="spellEnd"/>
+      <w:r>
+        <w:rPr>
+          <w:lang w:val="es-ES_tradnl"/>
+        </w:rPr>
+        <w:t>”</w:t>
+      </w:r>
+      <w:r>
+        <w:rPr>
+          <w:lang w:val="es-ES_tradnl"/>
+        </w:rPr>
+        <w:t xml:space="preserve">. Dentro de la categoría </w:t>
+      </w:r>
+      <w:r>
+        <w:rPr>
+          <w:i/>
+          <w:lang w:val="es-ES_tradnl"/>
+        </w:rPr>
         <w:t>Global</w:t>
       </w:r>
       <w:r>
@@ -436,6 +487,41 @@
           <w:lang w:val="es-ES_tradnl"/>
         </w:rPr>
         <w:t>.</w:t>
+      </w:r>
+      <w:r>
+        <w:rPr>
+          <w:lang w:val="es-ES_tradnl"/>
+        </w:rPr>
+        <w:t xml:space="preserve"> Dentro de la categoría </w:t>
+      </w:r>
+      <w:proofErr w:type="spellStart"/>
+      <w:r>
+        <w:rPr>
+          <w:i/>
+          <w:lang w:val="es-ES_tradnl"/>
+        </w:rPr>
+        <w:t>Search</w:t>
+      </w:r>
+      <w:proofErr w:type="spellEnd"/>
+      <w:r>
+        <w:rPr>
+          <w:lang w:val="es-ES_tradnl"/>
+        </w:rPr>
+        <w:t xml:space="preserve"> se puede realizar búsquedas de </w:t>
+      </w:r>
+      <w:proofErr w:type="spellStart"/>
+      <w:r>
+        <w:rPr>
+          <w:lang w:val="es-ES_tradnl"/>
+        </w:rPr>
+        <w:t>zipcodes</w:t>
+      </w:r>
+      <w:proofErr w:type="spellEnd"/>
+      <w:r>
+        <w:rPr>
+          <w:lang w:val="es-ES_tradnl"/>
+        </w:rPr>
+        <w:t xml:space="preserve"> dependiendo del grupo de edad, sexo, categoría y tipos de gastos para ver cuáles son las localizaciones donde más ha gastado ese grupo.</w:t>
       </w:r>
     </w:p>
     <w:p>
@@ -930,14 +1016,27 @@
       <w:r>
         <w:t xml:space="preserve">Figura </w:t>
       </w:r>
-      <w:fldSimple w:instr=" SEQ Figura \* ARABIC ">
-        <w:r>
-          <w:rPr>
-            <w:noProof/>
-          </w:rPr>
-          <w:t>1</w:t>
-        </w:r>
-      </w:fldSimple>
+      <w:r>
+        <w:fldChar w:fldCharType="begin"/>
+      </w:r>
+      <w:r>
+        <w:instrText xml:space="preserve"> SEQ Figura \* ARABIC </w:instrText>
+      </w:r>
+      <w:r>
+        <w:fldChar w:fldCharType="separate"/>
+      </w:r>
+      <w:r>
+        <w:rPr>
+          <w:noProof/>
+        </w:rPr>
+        <w:t>1</w:t>
+      </w:r>
+      <w:r>
+        <w:rPr>
+          <w:noProof/>
+        </w:rPr>
+        <w:fldChar w:fldCharType="end"/>
+      </w:r>
       <w:bookmarkEnd w:id="1"/>
       <w:r>
         <w:t xml:space="preserve"> Visualización de las relaciones entre </w:t>
@@ -1201,14 +1300,27 @@
       <w:r>
         <w:t xml:space="preserve">Figura </w:t>
       </w:r>
-      <w:fldSimple w:instr=" SEQ Figura \* ARABIC ">
-        <w:r>
-          <w:rPr>
-            <w:noProof/>
-          </w:rPr>
-          <w:t>2</w:t>
-        </w:r>
-      </w:fldSimple>
+      <w:r>
+        <w:fldChar w:fldCharType="begin"/>
+      </w:r>
+      <w:r>
+        <w:instrText xml:space="preserve"> SEQ Figura \* ARABIC </w:instrText>
+      </w:r>
+      <w:r>
+        <w:fldChar w:fldCharType="separate"/>
+      </w:r>
+      <w:r>
+        <w:rPr>
+          <w:noProof/>
+        </w:rPr>
+        <w:t>2</w:t>
+      </w:r>
+      <w:r>
+        <w:rPr>
+          <w:noProof/>
+        </w:rPr>
+        <w:fldChar w:fldCharType="end"/>
+      </w:r>
       <w:bookmarkEnd w:id="2"/>
       <w:r>
         <w:t xml:space="preserve"> Matriz de adyacencia para la categoría </w:t>
@@ -1778,14 +1890,27 @@
       <w:r>
         <w:t xml:space="preserve">Figura </w:t>
       </w:r>
-      <w:fldSimple w:instr=" SEQ Figura \* ARABIC ">
-        <w:r>
-          <w:rPr>
-            <w:noProof/>
-          </w:rPr>
-          <w:t>3</w:t>
-        </w:r>
-      </w:fldSimple>
+      <w:r>
+        <w:fldChar w:fldCharType="begin"/>
+      </w:r>
+      <w:r>
+        <w:instrText xml:space="preserve"> SEQ Figura \* ARABIC </w:instrText>
+      </w:r>
+      <w:r>
+        <w:fldChar w:fldCharType="separate"/>
+      </w:r>
+      <w:r>
+        <w:rPr>
+          <w:noProof/>
+        </w:rPr>
+        <w:t>3</w:t>
+      </w:r>
+      <w:r>
+        <w:rPr>
+          <w:noProof/>
+        </w:rPr>
+        <w:fldChar w:fldCharType="end"/>
+      </w:r>
       <w:bookmarkEnd w:id="3"/>
       <w:r>
         <w:t xml:space="preserve"> Ejemplo de variación entre </w:t>
@@ -1899,14 +2024,27 @@
       <w:r>
         <w:t xml:space="preserve">Figura </w:t>
       </w:r>
-      <w:fldSimple w:instr=" SEQ Figura \* ARABIC ">
-        <w:r>
-          <w:rPr>
-            <w:noProof/>
-          </w:rPr>
-          <w:t>4</w:t>
-        </w:r>
-      </w:fldSimple>
+      <w:r>
+        <w:fldChar w:fldCharType="begin"/>
+      </w:r>
+      <w:r>
+        <w:instrText xml:space="preserve"> SEQ Figura \* ARABIC </w:instrText>
+      </w:r>
+      <w:r>
+        <w:fldChar w:fldCharType="separate"/>
+      </w:r>
+      <w:r>
+        <w:rPr>
+          <w:noProof/>
+        </w:rPr>
+        <w:t>4</w:t>
+      </w:r>
+      <w:r>
+        <w:rPr>
+          <w:noProof/>
+        </w:rPr>
+        <w:fldChar w:fldCharType="end"/>
+      </w:r>
       <w:r>
         <w:t xml:space="preserve"> Evolución de la cantidad de pagos en un </w:t>
       </w:r>
@@ -2192,14 +2330,27 @@
       <w:r>
         <w:t xml:space="preserve">Figura </w:t>
       </w:r>
-      <w:fldSimple w:instr=" SEQ Figura \* ARABIC ">
-        <w:r>
-          <w:rPr>
-            <w:noProof/>
-          </w:rPr>
-          <w:t>5</w:t>
-        </w:r>
-      </w:fldSimple>
+      <w:r>
+        <w:fldChar w:fldCharType="begin"/>
+      </w:r>
+      <w:r>
+        <w:instrText xml:space="preserve"> SEQ Figura \* ARABIC </w:instrText>
+      </w:r>
+      <w:r>
+        <w:fldChar w:fldCharType="separate"/>
+      </w:r>
+      <w:r>
+        <w:rPr>
+          <w:noProof/>
+        </w:rPr>
+        <w:t>5</w:t>
+      </w:r>
+      <w:r>
+        <w:rPr>
+          <w:noProof/>
+        </w:rPr>
+        <w:fldChar w:fldCharType="end"/>
+      </w:r>
       <w:bookmarkEnd w:id="4"/>
       <w:r>
         <w:t xml:space="preserve"> </w:t>
@@ -2447,14 +2598,27 @@
       <w:r>
         <w:t xml:space="preserve">Figura </w:t>
       </w:r>
-      <w:fldSimple w:instr=" SEQ Figura \* ARABIC ">
-        <w:r>
-          <w:rPr>
-            <w:noProof/>
-          </w:rPr>
-          <w:t>6</w:t>
-        </w:r>
-      </w:fldSimple>
+      <w:r>
+        <w:fldChar w:fldCharType="begin"/>
+      </w:r>
+      <w:r>
+        <w:instrText xml:space="preserve"> SEQ Figura \* ARABIC </w:instrText>
+      </w:r>
+      <w:r>
+        <w:fldChar w:fldCharType="separate"/>
+      </w:r>
+      <w:r>
+        <w:rPr>
+          <w:noProof/>
+        </w:rPr>
+        <w:t>6</w:t>
+      </w:r>
+      <w:r>
+        <w:rPr>
+          <w:noProof/>
+        </w:rPr>
+        <w:fldChar w:fldCharType="end"/>
+      </w:r>
       <w:bookmarkEnd w:id="5"/>
       <w:r>
         <w:t xml:space="preserve"> Resumen del </w:t>
@@ -2704,14 +2868,27 @@
       <w:r>
         <w:t xml:space="preserve">Figura </w:t>
       </w:r>
-      <w:fldSimple w:instr=" SEQ Figura \* ARABIC ">
-        <w:r>
-          <w:rPr>
-            <w:noProof/>
-          </w:rPr>
-          <w:t>7</w:t>
-        </w:r>
-      </w:fldSimple>
+      <w:r>
+        <w:fldChar w:fldCharType="begin"/>
+      </w:r>
+      <w:r>
+        <w:instrText xml:space="preserve"> SEQ Figura \* ARABIC </w:instrText>
+      </w:r>
+      <w:r>
+        <w:fldChar w:fldCharType="separate"/>
+      </w:r>
+      <w:r>
+        <w:rPr>
+          <w:noProof/>
+        </w:rPr>
+        <w:t>7</w:t>
+      </w:r>
+      <w:r>
+        <w:rPr>
+          <w:noProof/>
+        </w:rPr>
+        <w:fldChar w:fldCharType="end"/>
+      </w:r>
       <w:bookmarkEnd w:id="6"/>
       <w:r>
         <w:t xml:space="preserve"> Mapa de calor</w:t>
@@ -2805,14 +2982,27 @@
       <w:r>
         <w:t xml:space="preserve">Figura </w:t>
       </w:r>
-      <w:fldSimple w:instr=" SEQ Figura \* ARABIC ">
-        <w:r>
-          <w:rPr>
-            <w:noProof/>
-          </w:rPr>
-          <w:t>8</w:t>
-        </w:r>
-      </w:fldSimple>
+      <w:r>
+        <w:fldChar w:fldCharType="begin"/>
+      </w:r>
+      <w:r>
+        <w:instrText xml:space="preserve"> SEQ Figura \* ARABIC </w:instrText>
+      </w:r>
+      <w:r>
+        <w:fldChar w:fldCharType="separate"/>
+      </w:r>
+      <w:r>
+        <w:rPr>
+          <w:noProof/>
+        </w:rPr>
+        <w:t>8</w:t>
+      </w:r>
+      <w:r>
+        <w:rPr>
+          <w:noProof/>
+        </w:rPr>
+        <w:fldChar w:fldCharType="end"/>
+      </w:r>
       <w:r>
         <w:t xml:space="preserve"> Tabla de frecuencia para los datos demográficos</w:t>
       </w:r>
@@ -2941,6 +3131,297 @@
         <w:t xml:space="preserve"> de origen, distribución geográfica, información demográfica…</w:t>
       </w:r>
     </w:p>
+    <w:p>
+      <w:pPr>
+        <w:pStyle w:val="Ttulo2"/>
+        <w:rPr>
+          <w:lang w:val="es-ES_tradnl"/>
+        </w:rPr>
+      </w:pPr>
+      <w:proofErr w:type="spellStart"/>
+      <w:r>
+        <w:rPr>
+          <w:lang w:val="es-ES_tradnl"/>
+        </w:rPr>
+        <w:lastRenderedPageBreak/>
+        <w:t>Search</w:t>
+      </w:r>
+      <w:proofErr w:type="spellEnd"/>
+    </w:p>
+    <w:p>
+      <w:pPr>
+        <w:jc w:val="both"/>
+        <w:rPr>
+          <w:lang w:val="es-ES_tradnl"/>
+        </w:rPr>
+      </w:pPr>
+      <w:r>
+        <w:rPr>
+          <w:lang w:val="es-ES_tradnl"/>
+        </w:rPr>
+        <w:t>Esta sección permite realizar búsquedas sobre los datos agregados. Los criterios de búsqueda son:</w:t>
+      </w:r>
+    </w:p>
+    <w:p>
+      <w:pPr>
+        <w:pStyle w:val="Prrafodelista"/>
+        <w:numPr>
+          <w:ilvl w:val="0"/>
+          <w:numId w:val="6"/>
+        </w:numPr>
+        <w:jc w:val="both"/>
+        <w:rPr>
+          <w:lang w:val="es-ES_tradnl"/>
+        </w:rPr>
+      </w:pPr>
+      <w:r>
+        <w:rPr>
+          <w:lang w:val="es-ES_tradnl"/>
+        </w:rPr>
+        <w:t>Franja de edad: Franja de edad de los usuarios.</w:t>
+      </w:r>
+    </w:p>
+    <w:p>
+      <w:pPr>
+        <w:pStyle w:val="Prrafodelista"/>
+        <w:numPr>
+          <w:ilvl w:val="0"/>
+          <w:numId w:val="6"/>
+        </w:numPr>
+        <w:jc w:val="both"/>
+        <w:rPr>
+          <w:lang w:val="es-ES_tradnl"/>
+        </w:rPr>
+      </w:pPr>
+      <w:r>
+        <w:rPr>
+          <w:lang w:val="es-ES_tradnl"/>
+        </w:rPr>
+        <w:t>Sexo: Sexo de los usuarios</w:t>
+      </w:r>
+    </w:p>
+    <w:p>
+      <w:pPr>
+        <w:pStyle w:val="Prrafodelista"/>
+        <w:numPr>
+          <w:ilvl w:val="0"/>
+          <w:numId w:val="6"/>
+        </w:numPr>
+        <w:jc w:val="both"/>
+        <w:rPr>
+          <w:lang w:val="es-ES_tradnl"/>
+        </w:rPr>
+      </w:pPr>
+      <w:r>
+        <w:rPr>
+          <w:lang w:val="es-ES_tradnl"/>
+        </w:rPr>
+        <w:t>Categoría de gastos: Categoría en la que se quiere realizar la búsqueda</w:t>
+      </w:r>
+    </w:p>
+    <w:p>
+      <w:pPr>
+        <w:pStyle w:val="Prrafodelista"/>
+        <w:numPr>
+          <w:ilvl w:val="0"/>
+          <w:numId w:val="6"/>
+        </w:numPr>
+        <w:jc w:val="both"/>
+        <w:rPr>
+          <w:lang w:val="es-ES_tradnl"/>
+        </w:rPr>
+      </w:pPr>
+      <w:r>
+        <w:rPr>
+          <w:lang w:val="es-ES_tradnl"/>
+        </w:rPr>
+        <w:t>Criterio de ordenación:: Gastos totales, números de pagos y gasto medio</w:t>
+      </w:r>
+    </w:p>
+    <w:p>
+      <w:pPr>
+        <w:jc w:val="both"/>
+        <w:rPr>
+          <w:lang w:val="es-ES_tradnl"/>
+        </w:rPr>
+      </w:pPr>
+      <w:r>
+        <w:rPr>
+          <w:lang w:val="es-ES_tradnl"/>
+        </w:rPr>
+        <w:t xml:space="preserve">Como resultado se obtendrá los 20 </w:t>
+      </w:r>
+      <w:proofErr w:type="spellStart"/>
+      <w:r>
+        <w:rPr>
+          <w:lang w:val="es-ES_tradnl"/>
+        </w:rPr>
+        <w:t>zipcodes</w:t>
+      </w:r>
+      <w:proofErr w:type="spellEnd"/>
+      <w:r>
+        <w:rPr>
+          <w:lang w:val="es-ES_tradnl"/>
+        </w:rPr>
+        <w:t xml:space="preserve"> más relevantes para el criterio de búsqueda. En la </w:t>
+      </w:r>
+      <w:r>
+        <w:rPr>
+          <w:lang w:val="es-ES_tradnl"/>
+        </w:rPr>
+        <w:fldChar w:fldCharType="begin"/>
+      </w:r>
+      <w:r>
+        <w:rPr>
+          <w:lang w:val="es-ES_tradnl"/>
+        </w:rPr>
+        <w:instrText xml:space="preserve"> REF _Ref373850643 \h </w:instrText>
+      </w:r>
+      <w:r>
+        <w:rPr>
+          <w:lang w:val="es-ES_tradnl"/>
+        </w:rPr>
+      </w:r>
+      <w:r>
+        <w:rPr>
+          <w:lang w:val="es-ES_tradnl"/>
+        </w:rPr>
+        <w:fldChar w:fldCharType="separate"/>
+      </w:r>
+      <w:r>
+        <w:t xml:space="preserve">Figura </w:t>
+      </w:r>
+      <w:r>
+        <w:rPr>
+          <w:noProof/>
+        </w:rPr>
+        <w:t>9</w:t>
+      </w:r>
+      <w:r>
+        <w:rPr>
+          <w:lang w:val="es-ES_tradnl"/>
+        </w:rPr>
+        <w:fldChar w:fldCharType="end"/>
+      </w:r>
+      <w:r>
+        <w:rPr>
+          <w:lang w:val="es-ES_tradnl"/>
+        </w:rPr>
+        <w:t xml:space="preserve"> se pueden ver los 20 </w:t>
+      </w:r>
+      <w:proofErr w:type="spellStart"/>
+      <w:r>
+        <w:rPr>
+          <w:lang w:val="es-ES_tradnl"/>
+        </w:rPr>
+        <w:t>zipcodes</w:t>
+      </w:r>
+      <w:proofErr w:type="spellEnd"/>
+      <w:r>
+        <w:rPr>
+          <w:lang w:val="es-ES_tradnl"/>
+        </w:rPr>
+        <w:t xml:space="preserve"> más relevantes para la categoría </w:t>
+      </w:r>
+      <w:r>
+        <w:rPr>
+          <w:i/>
+          <w:lang w:val="es-ES_tradnl"/>
+        </w:rPr>
+        <w:t xml:space="preserve">Bar &amp; Restaurants </w:t>
+      </w:r>
+      <w:r>
+        <w:rPr>
+          <w:lang w:val="es-ES_tradnl"/>
+        </w:rPr>
+        <w:t>para mujeres en la franja de edad de 19 a 25 años teniendo en cuenta el criterio de número de pagos.</w:t>
+      </w:r>
+    </w:p>
+    <w:p>
+      <w:pPr>
+        <w:keepNext/>
+        <w:jc w:val="center"/>
+      </w:pPr>
+      <w:r>
+        <w:rPr>
+          <w:noProof/>
+          <w:lang w:eastAsia="es-ES"/>
+        </w:rPr>
+        <w:drawing>
+          <wp:inline distT="0" distB="0" distL="0" distR="0" wp14:anchorId="2D8146FC" wp14:editId="538CEFD0">
+            <wp:extent cx="3877622" cy="5351228"/>
+            <wp:effectExtent l="0" t="0" r="8890" b="1905"/>
+            <wp:docPr id="2" name="Imagen 2"/>
+            <wp:cNvGraphicFramePr>
+              <a:graphicFrameLocks xmlns:a="http://schemas.openxmlformats.org/drawingml/2006/main" noChangeAspect="1"/>
+            </wp:cNvGraphicFramePr>
+            <a:graphic xmlns:a="http://schemas.openxmlformats.org/drawingml/2006/main">
+              <a:graphicData uri="http://schemas.openxmlformats.org/drawingml/2006/picture">
+                <pic:pic xmlns:pic="http://schemas.openxmlformats.org/drawingml/2006/picture">
+                  <pic:nvPicPr>
+                    <pic:cNvPr id="0" name="Picture 1"/>
+                    <pic:cNvPicPr>
+                      <a:picLocks noChangeAspect="1" noChangeArrowheads="1"/>
+                    </pic:cNvPicPr>
+                  </pic:nvPicPr>
+                  <pic:blipFill>
+                    <a:blip r:embed="rId22">
+                      <a:extLst>
+                        <a:ext uri="{28A0092B-C50C-407E-A947-70E740481C1C}">
+                          <a14:useLocalDpi xmlns:a14="http://schemas.microsoft.com/office/drawing/2010/main" val="0"/>
+                        </a:ext>
+                      </a:extLst>
+                    </a:blip>
+                    <a:srcRect/>
+                    <a:stretch>
+                      <a:fillRect/>
+                    </a:stretch>
+                  </pic:blipFill>
+                  <pic:spPr bwMode="auto">
+                    <a:xfrm>
+                      <a:off x="0" y="0"/>
+                      <a:ext cx="3877665" cy="5351287"/>
+                    </a:xfrm>
+                    <a:prstGeom prst="rect">
+                      <a:avLst/>
+                    </a:prstGeom>
+                    <a:noFill/>
+                    <a:ln>
+                      <a:noFill/>
+                    </a:ln>
+                  </pic:spPr>
+                </pic:pic>
+              </a:graphicData>
+            </a:graphic>
+          </wp:inline>
+        </w:drawing>
+      </w:r>
+    </w:p>
+    <w:p>
+      <w:pPr>
+        <w:pStyle w:val="Epgrafe"/>
+        <w:jc w:val="center"/>
+        <w:rPr>
+          <w:lang w:val="es-ES_tradnl"/>
+        </w:rPr>
+      </w:pPr>
+      <w:bookmarkStart w:id="7" w:name="_Ref373850643"/>
+      <w:r>
+        <w:t xml:space="preserve">Figura </w:t>
+      </w:r>
+      <w:fldSimple w:instr=" SEQ Figura \* ARABIC ">
+        <w:r>
+          <w:rPr>
+            <w:noProof/>
+          </w:rPr>
+          <w:t>9</w:t>
+        </w:r>
+      </w:fldSimple>
+      <w:bookmarkEnd w:id="7"/>
+      <w:r>
+        <w:t xml:space="preserve"> Ejemplo de búsqueda</w:t>
+      </w:r>
+    </w:p>
     <w:sectPr>
       <w:pgSz w:w="11906" w:h="16838"/>
       <w:pgMar w:top="1417" w:right="1701" w:bottom="1417" w:left="1701" w:header="708" w:footer="708" w:gutter="0"/>
@@ -3360,9 +3841,9 @@
     </w:lvl>
   </w:abstractNum>
   <w:abstractNum w:abstractNumId="3">
-    <w:nsid w:val="538E263C"/>
+    <w:nsid w:val="42840BF9"/>
     <w:multiLevelType w:val="hybridMultilevel"/>
-    <w:tmpl w:val="0576F6EA"/>
+    <w:tmpl w:val="DCBCA098"/>
     <w:lvl w:ilvl="0" w:tplc="0C0A0001">
       <w:start w:val="1"/>
       <w:numFmt w:val="bullet"/>
@@ -3473,9 +3954,9 @@
     </w:lvl>
   </w:abstractNum>
   <w:abstractNum w:abstractNumId="4">
-    <w:nsid w:val="70373784"/>
+    <w:nsid w:val="538E263C"/>
     <w:multiLevelType w:val="hybridMultilevel"/>
-    <w:tmpl w:val="0106B9D6"/>
+    <w:tmpl w:val="0576F6EA"/>
     <w:lvl w:ilvl="0" w:tplc="0C0A0001">
       <w:start w:val="1"/>
       <w:numFmt w:val="bullet"/>
@@ -3585,8 +4066,121 @@
       </w:rPr>
     </w:lvl>
   </w:abstractNum>
+  <w:abstractNum w:abstractNumId="5">
+    <w:nsid w:val="70373784"/>
+    <w:multiLevelType w:val="hybridMultilevel"/>
+    <w:tmpl w:val="0106B9D6"/>
+    <w:lvl w:ilvl="0" w:tplc="0C0A0001">
+      <w:start w:val="1"/>
+      <w:numFmt w:val="bullet"/>
+      <w:lvlText w:val=""/>
+      <w:lvlJc w:val="left"/>
+      <w:pPr>
+        <w:ind w:left="720" w:hanging="360"/>
+      </w:pPr>
+      <w:rPr>
+        <w:rFonts w:ascii="Symbol" w:hAnsi="Symbol" w:hint="default"/>
+      </w:rPr>
+    </w:lvl>
+    <w:lvl w:ilvl="1" w:tplc="0C0A0003" w:tentative="1">
+      <w:start w:val="1"/>
+      <w:numFmt w:val="bullet"/>
+      <w:lvlText w:val="o"/>
+      <w:lvlJc w:val="left"/>
+      <w:pPr>
+        <w:ind w:left="1440" w:hanging="360"/>
+      </w:pPr>
+      <w:rPr>
+        <w:rFonts w:ascii="Courier New" w:hAnsi="Courier New" w:cs="Courier New" w:hint="default"/>
+      </w:rPr>
+    </w:lvl>
+    <w:lvl w:ilvl="2" w:tplc="0C0A0005" w:tentative="1">
+      <w:start w:val="1"/>
+      <w:numFmt w:val="bullet"/>
+      <w:lvlText w:val=""/>
+      <w:lvlJc w:val="left"/>
+      <w:pPr>
+        <w:ind w:left="2160" w:hanging="360"/>
+      </w:pPr>
+      <w:rPr>
+        <w:rFonts w:ascii="Wingdings" w:hAnsi="Wingdings" w:hint="default"/>
+      </w:rPr>
+    </w:lvl>
+    <w:lvl w:ilvl="3" w:tplc="0C0A0001" w:tentative="1">
+      <w:start w:val="1"/>
+      <w:numFmt w:val="bullet"/>
+      <w:lvlText w:val=""/>
+      <w:lvlJc w:val="left"/>
+      <w:pPr>
+        <w:ind w:left="2880" w:hanging="360"/>
+      </w:pPr>
+      <w:rPr>
+        <w:rFonts w:ascii="Symbol" w:hAnsi="Symbol" w:hint="default"/>
+      </w:rPr>
+    </w:lvl>
+    <w:lvl w:ilvl="4" w:tplc="0C0A0003" w:tentative="1">
+      <w:start w:val="1"/>
+      <w:numFmt w:val="bullet"/>
+      <w:lvlText w:val="o"/>
+      <w:lvlJc w:val="left"/>
+      <w:pPr>
+        <w:ind w:left="3600" w:hanging="360"/>
+      </w:pPr>
+      <w:rPr>
+        <w:rFonts w:ascii="Courier New" w:hAnsi="Courier New" w:cs="Courier New" w:hint="default"/>
+      </w:rPr>
+    </w:lvl>
+    <w:lvl w:ilvl="5" w:tplc="0C0A0005" w:tentative="1">
+      <w:start w:val="1"/>
+      <w:numFmt w:val="bullet"/>
+      <w:lvlText w:val=""/>
+      <w:lvlJc w:val="left"/>
+      <w:pPr>
+        <w:ind w:left="4320" w:hanging="360"/>
+      </w:pPr>
+      <w:rPr>
+        <w:rFonts w:ascii="Wingdings" w:hAnsi="Wingdings" w:hint="default"/>
+      </w:rPr>
+    </w:lvl>
+    <w:lvl w:ilvl="6" w:tplc="0C0A0001" w:tentative="1">
+      <w:start w:val="1"/>
+      <w:numFmt w:val="bullet"/>
+      <w:lvlText w:val=""/>
+      <w:lvlJc w:val="left"/>
+      <w:pPr>
+        <w:ind w:left="5040" w:hanging="360"/>
+      </w:pPr>
+      <w:rPr>
+        <w:rFonts w:ascii="Symbol" w:hAnsi="Symbol" w:hint="default"/>
+      </w:rPr>
+    </w:lvl>
+    <w:lvl w:ilvl="7" w:tplc="0C0A0003" w:tentative="1">
+      <w:start w:val="1"/>
+      <w:numFmt w:val="bullet"/>
+      <w:lvlText w:val="o"/>
+      <w:lvlJc w:val="left"/>
+      <w:pPr>
+        <w:ind w:left="5760" w:hanging="360"/>
+      </w:pPr>
+      <w:rPr>
+        <w:rFonts w:ascii="Courier New" w:hAnsi="Courier New" w:cs="Courier New" w:hint="default"/>
+      </w:rPr>
+    </w:lvl>
+    <w:lvl w:ilvl="8" w:tplc="0C0A0005" w:tentative="1">
+      <w:start w:val="1"/>
+      <w:numFmt w:val="bullet"/>
+      <w:lvlText w:val=""/>
+      <w:lvlJc w:val="left"/>
+      <w:pPr>
+        <w:ind w:left="6480" w:hanging="360"/>
+      </w:pPr>
+      <w:rPr>
+        <w:rFonts w:ascii="Wingdings" w:hAnsi="Wingdings" w:hint="default"/>
+      </w:rPr>
+    </w:lvl>
+  </w:abstractNum>
   <w:num w:numId="1">
-    <w:abstractNumId w:val="4"/>
+    <w:abstractNumId w:val="5"/>
   </w:num>
   <w:num w:numId="2">
     <w:abstractNumId w:val="1"/>
@@ -3598,6 +4192,9 @@
     <w:abstractNumId w:val="2"/>
   </w:num>
   <w:num w:numId="5">
+    <w:abstractNumId w:val="4"/>
+  </w:num>
+  <w:num w:numId="6">
     <w:abstractNumId w:val="3"/>
   </w:num>
 </w:numbering>
@@ -4895,7 +5492,7 @@
 </file>
 
 <file path=customXml/itemProps1.xml><?xml version="1.0" encoding="utf-8"?>
-<ds:datastoreItem xmlns:ds="http://schemas.openxmlformats.org/officeDocument/2006/customXml" ds:itemID="{4DCF1FF4-9E7A-4532-B24E-8E0105D40B17}">
+<ds:datastoreItem xmlns:ds="http://schemas.openxmlformats.org/officeDocument/2006/customXml" ds:itemID="{37B2B2D8-8658-4788-B52C-59F54E5870CF}">
   <ds:schemaRefs>
     <ds:schemaRef ds:uri="http://schemas.openxmlformats.org/officeDocument/2006/bibliography"/>
   </ds:schemaRefs>
